--- a/src/main/resources/docs/Tech Write NTTBANK API.docx
+++ b/src/main/resources/docs/Tech Write NTTBANK API.docx
@@ -531,21 +531,22 @@
         <w:tblLook w:val="04a0" w:noHBand="0" w:noVBand="1" w:firstColumn="1" w:lastRow="0" w:lastColumn="0" w:firstRow="1"/>
       </w:tblPr>
       <w:tblGrid>
-        <w:gridCol w:w="1554"/>
-        <w:gridCol w:w="2269"/>
+        <w:gridCol w:w="1553"/>
+        <w:gridCol w:w="2270"/>
         <w:gridCol w:w="5527"/>
       </w:tblGrid>
       <w:tr>
         <w:trPr/>
         <w:tc>
           <w:tcPr>
-            <w:tcW w:w="1554" w:type="dxa"/>
+            <w:tcW w:w="1553" w:type="dxa"/>
             <w:tcBorders/>
           </w:tcPr>
           <w:p>
             <w:pPr>
               <w:pStyle w:val="Normal"/>
               <w:widowControl/>
+              <w:suppressAutoHyphens w:val="true"/>
               <w:spacing w:lineRule="auto" w:line="240" w:before="0" w:after="0"/>
               <w:jc w:val="center"/>
               <w:rPr>
@@ -572,13 +573,14 @@
         </w:tc>
         <w:tc>
           <w:tcPr>
-            <w:tcW w:w="2269" w:type="dxa"/>
+            <w:tcW w:w="2270" w:type="dxa"/>
             <w:tcBorders/>
           </w:tcPr>
           <w:p>
             <w:pPr>
               <w:pStyle w:val="Normal"/>
               <w:widowControl/>
+              <w:suppressAutoHyphens w:val="true"/>
               <w:spacing w:lineRule="auto" w:line="240" w:before="0" w:after="0"/>
               <w:jc w:val="center"/>
               <w:rPr>
@@ -612,6 +614,7 @@
             <w:pPr>
               <w:pStyle w:val="Normal"/>
               <w:widowControl/>
+              <w:suppressAutoHyphens w:val="true"/>
               <w:spacing w:lineRule="auto" w:line="240" w:before="0" w:after="0"/>
               <w:jc w:val="center"/>
               <w:rPr>
@@ -641,13 +644,14 @@
         <w:trPr/>
         <w:tc>
           <w:tcPr>
-            <w:tcW w:w="1554" w:type="dxa"/>
+            <w:tcW w:w="1553" w:type="dxa"/>
             <w:tcBorders/>
           </w:tcPr>
           <w:p>
             <w:pPr>
               <w:pStyle w:val="Normal"/>
               <w:widowControl/>
+              <w:suppressAutoHyphens w:val="true"/>
               <w:spacing w:lineRule="auto" w:line="240" w:before="0" w:after="0"/>
               <w:jc w:val="center"/>
               <w:rPr>
@@ -670,13 +674,14 @@
         </w:tc>
         <w:tc>
           <w:tcPr>
-            <w:tcW w:w="2269" w:type="dxa"/>
+            <w:tcW w:w="2270" w:type="dxa"/>
             <w:tcBorders/>
           </w:tcPr>
           <w:p>
             <w:pPr>
               <w:pStyle w:val="Normal"/>
               <w:widowControl/>
+              <w:suppressAutoHyphens w:val="true"/>
               <w:spacing w:lineRule="auto" w:line="240" w:before="0" w:after="0"/>
               <w:jc w:val="center"/>
               <w:rPr>
@@ -693,37 +698,7 @@
                 <w:szCs w:val="24"/>
                 <w:lang w:val="pt-BR" w:eastAsia="en-US" w:bidi="ar-SA"/>
               </w:rPr>
-              <w:t>0.</w:t>
-            </w:r>
-            <w:r>
-              <w:rPr>
-                <w:rFonts w:eastAsia="Aptos" w:cs="" w:ascii="Aptos Display" w:hAnsi="Aptos Display" w:asciiTheme="majorHAnsi" w:hAnsiTheme="majorHAnsi"/>
-                <w:kern w:val="2"/>
-                <w:sz w:val="24"/>
-                <w:szCs w:val="24"/>
-                <w:lang w:val="pt-BR" w:eastAsia="en-US" w:bidi="ar-SA"/>
-              </w:rPr>
-              <w:t>1</w:t>
-            </w:r>
-            <w:r>
-              <w:rPr>
-                <w:rFonts w:eastAsia="Aptos" w:cs="" w:ascii="Aptos Display" w:hAnsi="Aptos Display" w:asciiTheme="majorHAnsi" w:hAnsiTheme="majorHAnsi"/>
-                <w:kern w:val="2"/>
-                <w:sz w:val="24"/>
-                <w:szCs w:val="24"/>
-                <w:lang w:val="pt-BR" w:eastAsia="en-US" w:bidi="ar-SA"/>
-              </w:rPr>
-              <w:t>.</w:t>
-            </w:r>
-            <w:r>
-              <w:rPr>
-                <w:rFonts w:eastAsia="Aptos" w:cs="" w:ascii="Aptos Display" w:hAnsi="Aptos Display" w:asciiTheme="majorHAnsi" w:hAnsiTheme="majorHAnsi"/>
-                <w:kern w:val="2"/>
-                <w:sz w:val="24"/>
-                <w:szCs w:val="24"/>
-                <w:lang w:val="pt-BR" w:eastAsia="en-US" w:bidi="ar-SA"/>
-              </w:rPr>
-              <w:t>0</w:t>
+              <w:t>0.1.0</w:t>
             </w:r>
           </w:p>
         </w:tc>
@@ -736,6 +711,7 @@
             <w:pPr>
               <w:pStyle w:val="Normal"/>
               <w:widowControl/>
+              <w:suppressAutoHyphens w:val="true"/>
               <w:spacing w:lineRule="auto" w:line="240" w:before="0" w:after="0"/>
               <w:jc w:val="center"/>
               <w:rPr>
@@ -891,47 +867,7 @@
           <w:sz w:val="24"/>
           <w:szCs w:val="24"/>
         </w:rPr>
-        <w:t>0.</w:t>
-      </w:r>
-      <w:r>
-        <w:rPr>
-          <w:rFonts w:ascii="Aptos Display" w:hAnsi="Aptos Display" w:asciiTheme="majorHAnsi" w:hAnsiTheme="majorHAnsi"/>
-          <w:b/>
-          <w:bCs/>
-          <w:sz w:val="24"/>
-          <w:szCs w:val="24"/>
-        </w:rPr>
-        <w:t>1</w:t>
-      </w:r>
-      <w:r>
-        <w:rPr>
-          <w:rFonts w:ascii="Aptos Display" w:hAnsi="Aptos Display" w:asciiTheme="majorHAnsi" w:hAnsiTheme="majorHAnsi"/>
-          <w:b/>
-          <w:bCs/>
-          <w:sz w:val="24"/>
-          <w:szCs w:val="24"/>
-        </w:rPr>
-        <w:t>.</w:t>
-      </w:r>
-      <w:r>
-        <w:rPr>
-          <w:rFonts w:ascii="Aptos Display" w:hAnsi="Aptos Display" w:asciiTheme="majorHAnsi" w:hAnsiTheme="majorHAnsi"/>
-          <w:b/>
-          <w:bCs/>
-          <w:sz w:val="24"/>
-          <w:szCs w:val="24"/>
-        </w:rPr>
-        <w:t>0</w:t>
-      </w:r>
-      <w:r>
-        <w:rPr>
-          <w:rFonts w:ascii="Aptos Display" w:hAnsi="Aptos Display" w:asciiTheme="majorHAnsi" w:hAnsiTheme="majorHAnsi"/>
-          <w:b/>
-          <w:bCs/>
-          <w:sz w:val="24"/>
-          <w:szCs w:val="24"/>
-        </w:rPr>
-        <w:t>:</w:t>
+        <w:t>0.1.0:</w:t>
       </w:r>
     </w:p>
     <w:p>
@@ -1050,6 +986,7 @@
               <w:rStyle w:val="IndexLink"/>
               <w:b/>
               <w:bCs/>
+              <w:vanish w:val="false"/>
               <w:rFonts w:ascii="Aptos Display" w:hAnsi="Aptos Display"/>
               <w:lang w:val="en-US"/>
             </w:rPr>
@@ -1061,6 +998,7 @@
               <w:rStyle w:val="IndexLink"/>
               <w:b/>
               <w:bCs/>
+              <w:vanish w:val="false"/>
               <w:rFonts w:ascii="Aptos Display" w:hAnsi="Aptos Display"/>
               <w:lang w:val="en-US"/>
             </w:rPr>
@@ -1074,6 +1012,7 @@
                 <w:rFonts w:ascii="Aptos Display" w:hAnsi="Aptos Display" w:asciiTheme="majorHAnsi" w:hAnsiTheme="majorHAnsi"/>
                 <w:b/>
                 <w:bCs/>
+                <w:vanish w:val="false"/>
                 <w:lang w:val="en-US"/>
               </w:rPr>
               <w:t>1.</w:t>
@@ -1155,6 +1094,7 @@
                 <w:rFonts w:ascii="Aptos Display" w:hAnsi="Aptos Display" w:asciiTheme="majorHAnsi" w:hAnsiTheme="majorHAnsi"/>
                 <w:b/>
                 <w:bCs/>
+                <w:vanish w:val="false"/>
                 <w:lang w:val="en-US"/>
               </w:rPr>
               <w:t>2.</w:t>
@@ -1236,6 +1176,7 @@
                 <w:rFonts w:ascii="Aptos Display" w:hAnsi="Aptos Display" w:asciiTheme="majorHAnsi" w:hAnsiTheme="majorHAnsi"/>
                 <w:b/>
                 <w:bCs/>
+                <w:vanish w:val="false"/>
                 <w:lang w:val="en-US"/>
               </w:rPr>
               <w:t>3.</w:t>
@@ -1316,6 +1257,7 @@
                 <w:rStyle w:val="IndexLink"/>
                 <w:b/>
                 <w:bCs/>
+                <w:vanish w:val="false"/>
                 <w:lang w:val="en-US"/>
               </w:rPr>
               <w:t>3.1</w:t>
@@ -1395,6 +1337,7 @@
                 <w:rStyle w:val="IndexLink"/>
                 <w:b/>
                 <w:bCs/>
+                <w:vanish w:val="false"/>
                 <w:lang w:val="en-US"/>
               </w:rPr>
               <w:t>3.2</w:t>
@@ -1475,6 +1418,7 @@
                 <w:rFonts w:ascii="Aptos Display" w:hAnsi="Aptos Display" w:asciiTheme="majorHAnsi" w:hAnsiTheme="majorHAnsi"/>
                 <w:b/>
                 <w:bCs/>
+                <w:vanish w:val="false"/>
                 <w:lang w:val="en-US"/>
               </w:rPr>
               <w:t>4.</w:t>
@@ -2222,60 +2166,6 @@
     </w:p>
     <w:p>
       <w:pPr>
-        <w:pStyle w:val="Normal"/>
-        <w:shd w:val="clear" w:color="auto" w:fill="FFFFFF"/>
-        <w:spacing w:lineRule="auto" w:line="240" w:before="60" w:afterAutospacing="1"/>
-        <w:rPr>
-          <w:rFonts w:eastAsia="Times New Roman" w:cs="Segoe UI"/>
-          <w:color w:val="1F2328"/>
-          <w:kern w:val="0"/>
-          <w:sz w:val="24"/>
-          <w:szCs w:val="24"/>
-          <w:lang w:eastAsia="pt-BR"/>
-          <w14:ligatures w14:val="none"/>
-        </w:rPr>
-      </w:pPr>
-      <w:r>
-        <w:rPr>
-          <w:rFonts w:eastAsia="Times New Roman" w:cs="Segoe UI"/>
-          <w:color w:val="1F2328"/>
-          <w:kern w:val="0"/>
-          <w:sz w:val="24"/>
-          <w:szCs w:val="24"/>
-          <w:lang w:eastAsia="pt-BR"/>
-          <w14:ligatures w14:val="none"/>
-        </w:rPr>
-      </w:r>
-    </w:p>
-    <w:p>
-      <w:pPr>
-        <w:pStyle w:val="Normal"/>
-        <w:shd w:val="clear" w:color="auto" w:fill="FFFFFF"/>
-        <w:spacing w:lineRule="auto" w:line="240" w:before="60" w:afterAutospacing="1"/>
-        <w:rPr>
-          <w:rFonts w:eastAsia="Times New Roman" w:cs="Segoe UI"/>
-          <w:color w:val="1F2328"/>
-          <w:kern w:val="0"/>
-          <w:sz w:val="24"/>
-          <w:szCs w:val="24"/>
-          <w:lang w:eastAsia="pt-BR"/>
-          <w14:ligatures w14:val="none"/>
-        </w:rPr>
-      </w:pPr>
-      <w:r>
-        <w:rPr>
-          <w:rFonts w:eastAsia="Times New Roman" w:cs="Segoe UI"/>
-          <w:color w:val="1F2328"/>
-          <w:kern w:val="0"/>
-          <w:sz w:val="24"/>
-          <w:szCs w:val="24"/>
-          <w:lang w:eastAsia="pt-BR"/>
-          <w14:ligatures w14:val="none"/>
-        </w:rPr>
-      </w:r>
-    </w:p>
-    <w:p>
-      <w:pPr>
         <w:pStyle w:val="ListParagraph"/>
         <w:numPr>
           <w:ilvl w:val="0"/>
@@ -2778,63 +2668,6 @@
         </w:rPr>
       </w:pPr>
       <w:r>
-        <w:rPr>
-          <w:sz w:val="24"/>
-          <w:szCs w:val="24"/>
-        </w:rPr>
-      </w:r>
-    </w:p>
-    <w:p>
-      <w:pPr>
-        <w:pStyle w:val="Normal"/>
-        <w:rPr>
-          <w:sz w:val="24"/>
-          <w:szCs w:val="24"/>
-        </w:rPr>
-      </w:pPr>
-      <w:r>
-        <w:rPr>
-          <w:sz w:val="24"/>
-          <w:szCs w:val="24"/>
-        </w:rPr>
-      </w:r>
-    </w:p>
-    <w:p>
-      <w:pPr>
-        <w:pStyle w:val="Normal"/>
-        <w:rPr>
-          <w:sz w:val="24"/>
-          <w:szCs w:val="24"/>
-        </w:rPr>
-      </w:pPr>
-      <w:r>
-        <w:rPr>
-          <w:sz w:val="24"/>
-          <w:szCs w:val="24"/>
-        </w:rPr>
-      </w:r>
-    </w:p>
-    <w:p>
-      <w:pPr>
-        <w:pStyle w:val="Normal"/>
-        <w:rPr>
-          <w:sz w:val="24"/>
-          <w:szCs w:val="24"/>
-        </w:rPr>
-      </w:pPr>
-      <w:r>
-        <w:rPr>
-          <w:sz w:val="24"/>
-          <w:szCs w:val="24"/>
-        </w:rPr>
-      </w:r>
-    </w:p>
-    <w:p>
-      <w:pPr>
-        <w:pStyle w:val="Normal"/>
-        <w:rPr/>
-      </w:pPr>
-      <w:r>
         <w:rPr/>
       </w:r>
     </w:p>
@@ -2875,20 +2708,217 @@
         <w:pStyle w:val="Normal"/>
         <w:rPr>
           <w:rFonts w:ascii="Aptos Display" w:hAnsi="Aptos Display" w:asciiTheme="majorHAnsi" w:hAnsiTheme="majorHAnsi"/>
-          <w:b/>
-          <w:bCs/>
-          <w:sz w:val="32"/>
-          <w:szCs w:val="32"/>
+          <w:b w:val="false"/>
+          <w:bCs w:val="false"/>
+          <w:sz w:val="24"/>
+          <w:szCs w:val="24"/>
           <w:lang w:val="en-US"/>
         </w:rPr>
       </w:pPr>
       <w:r>
         <w:rPr>
           <w:rFonts w:asciiTheme="majorHAnsi" w:hAnsiTheme="majorHAnsi" w:ascii="Aptos Display" w:hAnsi="Aptos Display"/>
-          <w:b/>
-          <w:bCs/>
-          <w:sz w:val="32"/>
-          <w:szCs w:val="32"/>
+          <w:b w:val="false"/>
+          <w:bCs w:val="false"/>
+          <w:sz w:val="24"/>
+          <w:szCs w:val="24"/>
+          <w:lang w:val="en-US"/>
+        </w:rPr>
+        <w:t xml:space="preserve">Será necessário criar um arquivo </w:t>
+      </w:r>
+      <w:r>
+        <w:rPr>
+          <w:rFonts w:asciiTheme="majorHAnsi" w:hAnsiTheme="majorHAnsi" w:ascii="Aptos Display" w:hAnsi="Aptos Display"/>
+          <w:b w:val="false"/>
+          <w:bCs w:val="false"/>
+          <w:i/>
+          <w:iCs/>
+          <w:sz w:val="24"/>
+          <w:szCs w:val="24"/>
+          <w:lang w:val="en-US"/>
+        </w:rPr>
+        <w:t>.env</w:t>
+      </w:r>
+      <w:r>
+        <w:rPr>
+          <w:rFonts w:asciiTheme="majorHAnsi" w:hAnsiTheme="majorHAnsi" w:ascii="Aptos Display" w:hAnsi="Aptos Display"/>
+          <w:b w:val="false"/>
+          <w:bCs w:val="false"/>
+          <w:i w:val="false"/>
+          <w:iCs w:val="false"/>
+          <w:sz w:val="24"/>
+          <w:szCs w:val="24"/>
+          <w:lang w:val="en-US"/>
+        </w:rPr>
+        <w:t xml:space="preserve"> na raíz do projeto com as seguintes variáveis:</w:t>
+      </w:r>
+    </w:p>
+    <w:p>
+      <w:pPr>
+        <w:pStyle w:val="Normal"/>
+        <w:numPr>
+          <w:ilvl w:val="0"/>
+          <w:numId w:val="4"/>
+        </w:numPr>
+        <w:rPr/>
+      </w:pPr>
+      <w:r>
+        <w:rPr>
+          <w:rFonts w:ascii="Aptos Display" w:hAnsi="Aptos Display" w:asciiTheme="majorHAnsi" w:hAnsiTheme="majorHAnsi"/>
+          <w:b w:val="false"/>
+          <w:bCs w:val="false"/>
+          <w:sz w:val="24"/>
+          <w:szCs w:val="24"/>
+          <w:lang w:val="en-US"/>
+        </w:rPr>
+        <w:t>SPRING_DATASOURCE_URL</w:t>
+      </w:r>
+    </w:p>
+    <w:p>
+      <w:pPr>
+        <w:pStyle w:val="Normal"/>
+        <w:numPr>
+          <w:ilvl w:val="0"/>
+          <w:numId w:val="4"/>
+        </w:numPr>
+        <w:rPr/>
+      </w:pPr>
+      <w:r>
+        <w:rPr>
+          <w:rFonts w:ascii="Aptos Display" w:hAnsi="Aptos Display" w:asciiTheme="majorHAnsi" w:hAnsiTheme="majorHAnsi"/>
+          <w:b w:val="false"/>
+          <w:bCs w:val="false"/>
+          <w:sz w:val="24"/>
+          <w:szCs w:val="24"/>
+          <w:lang w:val="en-US"/>
+        </w:rPr>
+        <w:t>SPRING_DATASOURCE_USERNAME</w:t>
+      </w:r>
+    </w:p>
+    <w:p>
+      <w:pPr>
+        <w:pStyle w:val="Normal"/>
+        <w:numPr>
+          <w:ilvl w:val="0"/>
+          <w:numId w:val="4"/>
+        </w:numPr>
+        <w:rPr/>
+      </w:pPr>
+      <w:r>
+        <w:rPr>
+          <w:rFonts w:ascii="Aptos Display" w:hAnsi="Aptos Display" w:asciiTheme="majorHAnsi" w:hAnsiTheme="majorHAnsi"/>
+          <w:b w:val="false"/>
+          <w:bCs w:val="false"/>
+          <w:sz w:val="24"/>
+          <w:szCs w:val="24"/>
+          <w:lang w:val="en-US"/>
+        </w:rPr>
+        <w:t>SPRING_DATASOURCE_PASSWORD</w:t>
+      </w:r>
+    </w:p>
+    <w:p>
+      <w:pPr>
+        <w:pStyle w:val="Normal"/>
+        <w:numPr>
+          <w:ilvl w:val="0"/>
+          <w:numId w:val="4"/>
+        </w:numPr>
+        <w:rPr/>
+      </w:pPr>
+      <w:r>
+        <w:rPr>
+          <w:rFonts w:ascii="Aptos Display" w:hAnsi="Aptos Display" w:asciiTheme="majorHAnsi" w:hAnsiTheme="majorHAnsi"/>
+          <w:b w:val="false"/>
+          <w:bCs w:val="false"/>
+          <w:sz w:val="24"/>
+          <w:szCs w:val="24"/>
+          <w:lang w:val="en-US"/>
+        </w:rPr>
+        <w:t>POSTGRES_DB</w:t>
+      </w:r>
+    </w:p>
+    <w:p>
+      <w:pPr>
+        <w:pStyle w:val="Normal"/>
+        <w:numPr>
+          <w:ilvl w:val="0"/>
+          <w:numId w:val="4"/>
+        </w:numPr>
+        <w:rPr/>
+      </w:pPr>
+      <w:r>
+        <w:rPr>
+          <w:rFonts w:ascii="Aptos Display" w:hAnsi="Aptos Display" w:asciiTheme="majorHAnsi" w:hAnsiTheme="majorHAnsi"/>
+          <w:b w:val="false"/>
+          <w:bCs w:val="false"/>
+          <w:sz w:val="24"/>
+          <w:szCs w:val="24"/>
+          <w:lang w:val="en-US"/>
+        </w:rPr>
+        <w:t>POSTGRES_USER</w:t>
+      </w:r>
+    </w:p>
+    <w:p>
+      <w:pPr>
+        <w:pStyle w:val="Normal"/>
+        <w:numPr>
+          <w:ilvl w:val="0"/>
+          <w:numId w:val="4"/>
+        </w:numPr>
+        <w:rPr/>
+      </w:pPr>
+      <w:r>
+        <w:rPr>
+          <w:rFonts w:ascii="Aptos Display" w:hAnsi="Aptos Display" w:asciiTheme="majorHAnsi" w:hAnsiTheme="majorHAnsi"/>
+          <w:b w:val="false"/>
+          <w:bCs w:val="false"/>
+          <w:sz w:val="24"/>
+          <w:szCs w:val="24"/>
+          <w:lang w:val="en-US"/>
+        </w:rPr>
+        <w:t>POSTGRES_PASSWORD</w:t>
+      </w:r>
+    </w:p>
+    <w:p>
+      <w:pPr>
+        <w:pStyle w:val="Normal"/>
+        <w:numPr>
+          <w:ilvl w:val="0"/>
+          <w:numId w:val="4"/>
+        </w:numPr>
+        <w:rPr/>
+      </w:pPr>
+      <w:r>
+        <w:rPr>
+          <w:rFonts w:ascii="Aptos Display" w:hAnsi="Aptos Display" w:asciiTheme="majorHAnsi" w:hAnsiTheme="majorHAnsi"/>
+          <w:b w:val="false"/>
+          <w:bCs w:val="false"/>
+          <w:sz w:val="24"/>
+          <w:szCs w:val="24"/>
+          <w:lang w:val="en-US"/>
+        </w:rPr>
+        <w:t>EXCHANGE_RATES_API_KEY</w:t>
+      </w:r>
+    </w:p>
+    <w:p>
+      <w:pPr>
+        <w:pStyle w:val="Normal"/>
+        <w:rPr>
+          <w:rFonts w:ascii="Aptos Display" w:hAnsi="Aptos Display" w:asciiTheme="majorHAnsi" w:hAnsiTheme="majorHAnsi"/>
+          <w:b w:val="false"/>
+          <w:bCs w:val="false"/>
+          <w:sz w:val="24"/>
+          <w:szCs w:val="24"/>
+          <w:lang w:val="en-US"/>
+        </w:rPr>
+      </w:pPr>
+      <w:r>
+        <w:rPr>
+          <w:rFonts w:asciiTheme="majorHAnsi" w:hAnsiTheme="majorHAnsi" w:ascii="Aptos Display" w:hAnsi="Aptos Display"/>
+          <w:b w:val="false"/>
+          <w:bCs w:val="false"/>
+          <w:sz w:val="24"/>
+          <w:szCs w:val="24"/>
           <w:lang w:val="en-US"/>
         </w:rPr>
       </w:r>
@@ -3037,6 +3067,8 @@
           <w:ilvl w:val="0"/>
           <w:numId w:val="3"/>
         </w:numPr>
+        <w:spacing w:before="0" w:after="160"/>
+        <w:contextualSpacing/>
         <w:rPr>
           <w:b/>
           <w:bCs/>
@@ -3068,86 +3100,6 @@
         </w:r>
       </w:hyperlink>
       <w:bookmarkEnd w:id="6"/>
-    </w:p>
-    <w:p>
-      <w:pPr>
-        <w:pStyle w:val="Normal"/>
-        <w:ind w:left="360"/>
-        <w:rPr/>
-      </w:pPr>
-      <w:r>
-        <w:rPr/>
-      </w:r>
-    </w:p>
-    <w:p>
-      <w:pPr>
-        <w:pStyle w:val="Normal"/>
-        <w:rPr>
-          <w:b/>
-          <w:bCs/>
-          <w:sz w:val="24"/>
-          <w:szCs w:val="24"/>
-        </w:rPr>
-      </w:pPr>
-      <w:r>
-        <w:rPr>
-          <w:b/>
-          <w:bCs/>
-          <w:sz w:val="24"/>
-          <w:szCs w:val="24"/>
-        </w:rPr>
-      </w:r>
-    </w:p>
-    <w:p>
-      <w:pPr>
-        <w:pStyle w:val="Normal"/>
-        <w:rPr/>
-      </w:pPr>
-      <w:r>
-        <w:rPr/>
-      </w:r>
-    </w:p>
-    <w:p>
-      <w:pPr>
-        <w:pStyle w:val="Normal"/>
-        <w:rPr>
-          <w:sz w:val="28"/>
-          <w:szCs w:val="28"/>
-        </w:rPr>
-      </w:pPr>
-      <w:r>
-        <w:rPr>
-          <w:sz w:val="28"/>
-          <w:szCs w:val="28"/>
-        </w:rPr>
-      </w:r>
-    </w:p>
-    <w:p>
-      <w:pPr>
-        <w:pStyle w:val="Normal"/>
-        <w:shd w:val="clear" w:color="auto" w:fill="FFFFFF"/>
-        <w:spacing w:lineRule="auto" w:line="240" w:before="60" w:afterAutospacing="1"/>
-        <w:rPr>
-          <w:rFonts w:eastAsia="Times New Roman" w:cs="Segoe UI"/>
-          <w:color w:val="1F2328"/>
-          <w:kern w:val="0"/>
-          <w:sz w:val="24"/>
-          <w:szCs w:val="24"/>
-          <w:lang w:eastAsia="pt-BR"/>
-          <w14:ligatures w14:val="none"/>
-        </w:rPr>
-      </w:pPr>
-      <w:r>
-        <w:rPr>
-          <w:rFonts w:eastAsia="Times New Roman" w:cs="Segoe UI"/>
-          <w:color w:val="1F2328"/>
-          <w:kern w:val="0"/>
-          <w:sz w:val="24"/>
-          <w:szCs w:val="24"/>
-          <w:lang w:eastAsia="pt-BR"/>
-          <w14:ligatures w14:val="none"/>
-        </w:rPr>
-      </w:r>
     </w:p>
     <w:sectPr>
       <w:type w:val="nextPage"/>
@@ -3555,6 +3507,143 @@
   <w:abstractNum w:abstractNumId="4">
     <w:lvl w:ilvl="0">
       <w:start w:val="1"/>
+      <w:numFmt w:val="bullet"/>
+      <w:lvlText w:val=""/>
+      <w:lvlJc w:val="left"/>
+      <w:pPr>
+        <w:tabs>
+          <w:tab w:val="num" w:pos="720"/>
+        </w:tabs>
+        <w:ind w:left="720" w:hanging="360"/>
+      </w:pPr>
+      <w:rPr>
+        <w:rFonts w:ascii="Symbol" w:hAnsi="Symbol" w:cs="Symbol" w:hint="default"/>
+      </w:rPr>
+    </w:lvl>
+    <w:lvl w:ilvl="1">
+      <w:start w:val="1"/>
+      <w:numFmt w:val="bullet"/>
+      <w:lvlText w:val="◦"/>
+      <w:lvlJc w:val="left"/>
+      <w:pPr>
+        <w:tabs>
+          <w:tab w:val="num" w:pos="1080"/>
+        </w:tabs>
+        <w:ind w:left="1080" w:hanging="360"/>
+      </w:pPr>
+      <w:rPr>
+        <w:rFonts w:ascii="OpenSymbol" w:hAnsi="OpenSymbol" w:cs="OpenSymbol" w:hint="default"/>
+      </w:rPr>
+    </w:lvl>
+    <w:lvl w:ilvl="2">
+      <w:start w:val="1"/>
+      <w:numFmt w:val="bullet"/>
+      <w:lvlText w:val="▪"/>
+      <w:lvlJc w:val="left"/>
+      <w:pPr>
+        <w:tabs>
+          <w:tab w:val="num" w:pos="1440"/>
+        </w:tabs>
+        <w:ind w:left="1440" w:hanging="360"/>
+      </w:pPr>
+      <w:rPr>
+        <w:rFonts w:ascii="OpenSymbol" w:hAnsi="OpenSymbol" w:cs="OpenSymbol" w:hint="default"/>
+      </w:rPr>
+    </w:lvl>
+    <w:lvl w:ilvl="3">
+      <w:start w:val="1"/>
+      <w:numFmt w:val="bullet"/>
+      <w:lvlText w:val=""/>
+      <w:lvlJc w:val="left"/>
+      <w:pPr>
+        <w:tabs>
+          <w:tab w:val="num" w:pos="1800"/>
+        </w:tabs>
+        <w:ind w:left="1800" w:hanging="360"/>
+      </w:pPr>
+      <w:rPr>
+        <w:rFonts w:ascii="Symbol" w:hAnsi="Symbol" w:cs="Symbol" w:hint="default"/>
+      </w:rPr>
+    </w:lvl>
+    <w:lvl w:ilvl="4">
+      <w:start w:val="1"/>
+      <w:numFmt w:val="bullet"/>
+      <w:lvlText w:val="◦"/>
+      <w:lvlJc w:val="left"/>
+      <w:pPr>
+        <w:tabs>
+          <w:tab w:val="num" w:pos="2160"/>
+        </w:tabs>
+        <w:ind w:left="2160" w:hanging="360"/>
+      </w:pPr>
+      <w:rPr>
+        <w:rFonts w:ascii="OpenSymbol" w:hAnsi="OpenSymbol" w:cs="OpenSymbol" w:hint="default"/>
+      </w:rPr>
+    </w:lvl>
+    <w:lvl w:ilvl="5">
+      <w:start w:val="1"/>
+      <w:numFmt w:val="bullet"/>
+      <w:lvlText w:val="▪"/>
+      <w:lvlJc w:val="left"/>
+      <w:pPr>
+        <w:tabs>
+          <w:tab w:val="num" w:pos="2520"/>
+        </w:tabs>
+        <w:ind w:left="2520" w:hanging="360"/>
+      </w:pPr>
+      <w:rPr>
+        <w:rFonts w:ascii="OpenSymbol" w:hAnsi="OpenSymbol" w:cs="OpenSymbol" w:hint="default"/>
+      </w:rPr>
+    </w:lvl>
+    <w:lvl w:ilvl="6">
+      <w:start w:val="1"/>
+      <w:numFmt w:val="bullet"/>
+      <w:lvlText w:val=""/>
+      <w:lvlJc w:val="left"/>
+      <w:pPr>
+        <w:tabs>
+          <w:tab w:val="num" w:pos="2880"/>
+        </w:tabs>
+        <w:ind w:left="2880" w:hanging="360"/>
+      </w:pPr>
+      <w:rPr>
+        <w:rFonts w:ascii="Symbol" w:hAnsi="Symbol" w:cs="Symbol" w:hint="default"/>
+      </w:rPr>
+    </w:lvl>
+    <w:lvl w:ilvl="7">
+      <w:start w:val="1"/>
+      <w:numFmt w:val="bullet"/>
+      <w:lvlText w:val="◦"/>
+      <w:lvlJc w:val="left"/>
+      <w:pPr>
+        <w:tabs>
+          <w:tab w:val="num" w:pos="3240"/>
+        </w:tabs>
+        <w:ind w:left="3240" w:hanging="360"/>
+      </w:pPr>
+      <w:rPr>
+        <w:rFonts w:ascii="OpenSymbol" w:hAnsi="OpenSymbol" w:cs="OpenSymbol" w:hint="default"/>
+      </w:rPr>
+    </w:lvl>
+    <w:lvl w:ilvl="8">
+      <w:start w:val="1"/>
+      <w:numFmt w:val="bullet"/>
+      <w:lvlText w:val="▪"/>
+      <w:lvlJc w:val="left"/>
+      <w:pPr>
+        <w:tabs>
+          <w:tab w:val="num" w:pos="3600"/>
+        </w:tabs>
+        <w:ind w:left="3600" w:hanging="360"/>
+      </w:pPr>
+      <w:rPr>
+        <w:rFonts w:ascii="OpenSymbol" w:hAnsi="OpenSymbol" w:cs="OpenSymbol" w:hint="default"/>
+      </w:rPr>
+    </w:lvl>
+  </w:abstractNum>
+  <w:abstractNum w:abstractNumId="5">
+    <w:lvl w:ilvl="0">
+      <w:start w:val="1"/>
       <w:numFmt w:val="none"/>
       <w:suff w:val="nothing"/>
       <w:lvlText w:val=""/>
@@ -3682,6 +3771,9 @@
   </w:num>
   <w:num w:numId="4">
     <w:abstractNumId w:val="4"/>
+  </w:num>
+  <w:num w:numId="5">
+    <w:abstractNumId w:val="5"/>
   </w:num>
 </w:numbering>
 </file>
@@ -4089,6 +4181,7 @@
     <w:rsid w:val="00867157"/>
     <w:pPr>
       <w:widowControl/>
+      <w:suppressAutoHyphens w:val="true"/>
       <w:bidi w:val="0"/>
       <w:spacing w:lineRule="auto" w:line="259" w:before="0" w:after="160"/>
       <w:jc w:val="left"/>
@@ -4558,6 +4651,13 @@
     <w:qFormat/>
     <w:rPr/>
   </w:style>
+  <w:style w:type="character" w:styleId="Bullets">
+    <w:name w:val="Bullets"/>
+    <w:qFormat/>
+    <w:rPr>
+      <w:rFonts w:ascii="OpenSymbol" w:hAnsi="OpenSymbol" w:eastAsia="OpenSymbol" w:cs="OpenSymbol"/>
+    </w:rPr>
+  </w:style>
   <w:style w:type="paragraph" w:styleId="Heading">
     <w:name w:val="Heading"/>
     <w:basedOn w:val="Normal"/>
